--- a/langchain的小伙伴们.docx
+++ b/langchain的小伙伴们.docx
@@ -23276,74 +23276,77 @@
           <w:szCs w:val="24"/>
           <w:lang w:val="en-US" w:eastAsia="zh-CN"/>
         </w:rPr>
-        <w:t>相比于LangChain的链式结构，能构建更加复杂的智能体应用或</w:t>
-      </w:r>
+        <w:t>相比于LangChain的链式结构，能构建更加复杂的智能体应用或多智能体系统；其检查点功能使其能保存运行状态，实现回放、纠错等功能，能支持智能体的长期运行；其中断机制，为智能体的人机交互提供了便利；其全面的记忆支持、长短期记忆相结合、记忆的语义搜索等功能为管理智能体的记忆提供便利。鉴于以上优点，建议采用LangGraph。</w:t>
+      </w:r>
+    </w:p>
+    <w:p>
+      <w:pPr>
+        <w:spacing w:line="300" w:lineRule="auto"/>
+        <w:ind w:firstLine="420"/>
+        <w:rPr>
+          <w:rFonts w:hint="eastAsia" w:ascii="仿宋" w:hAnsi="仿宋" w:eastAsia="仿宋"/>
+          <w:sz w:val="24"/>
+          <w:szCs w:val="24"/>
+          <w:lang w:val="en-US" w:eastAsia="zh-CN"/>
+        </w:rPr>
+      </w:pPr>
+      <w:r>
+        <w:rPr>
+          <w:rFonts w:hint="eastAsia" w:ascii="仿宋" w:hAnsi="仿宋" w:eastAsia="仿宋"/>
+          <w:sz w:val="24"/>
+          <w:szCs w:val="24"/>
+          <w:lang w:val="en-US" w:eastAsia="zh-CN"/>
+        </w:rPr>
+        <w:t>LangSmith是</w:t>
+      </w:r>
+      <w:r>
+        <w:rPr>
+          <w:rFonts w:hint="eastAsia" w:ascii="仿宋" w:hAnsi="仿宋" w:eastAsia="仿宋"/>
+          <w:sz w:val="24"/>
+          <w:szCs w:val="24"/>
+        </w:rPr>
+        <w:t>一个开发人员平台，</w:t>
+      </w:r>
+      <w:r>
+        <w:rPr>
+          <w:rFonts w:hint="eastAsia" w:ascii="仿宋" w:hAnsi="仿宋" w:eastAsia="仿宋"/>
+          <w:sz w:val="24"/>
+          <w:szCs w:val="24"/>
+          <w:lang w:val="en-US" w:eastAsia="zh-CN"/>
+        </w:rPr>
+        <w:t>提供</w:t>
+      </w:r>
+      <w:r>
+        <w:rPr>
+          <w:rFonts w:hint="eastAsia" w:ascii="仿宋" w:hAnsi="仿宋" w:eastAsia="仿宋"/>
+          <w:sz w:val="24"/>
+          <w:szCs w:val="24"/>
+        </w:rPr>
+        <w:t>调试、测试、评估和监控 LLM 应用程序</w:t>
+      </w:r>
+      <w:r>
+        <w:rPr>
+          <w:rFonts w:hint="eastAsia" w:ascii="仿宋" w:hAnsi="仿宋" w:eastAsia="仿宋"/>
+          <w:sz w:val="24"/>
+          <w:szCs w:val="24"/>
+          <w:lang w:val="en-US" w:eastAsia="zh-CN"/>
+        </w:rPr>
+        <w:t>的功能，但是最大的问题是其并非开源，只有购买商业版才能在本地部署，非商业的试用版使用受限且需联网使用，故对此平台只进行了简单适用。其追踪评估等功能确实能给LLM应用程序的开发测试提供便利。建议领导决策是否有购买可能再做更详细的调研，或者调研一些开源替代，例如Langfuse。</w:t>
+      </w:r>
+    </w:p>
+    <w:p>
+      <w:pPr>
+        <w:spacing w:line="300" w:lineRule="auto"/>
+        <w:ind w:firstLine="420"/>
+        <w:rPr>
+          <w:rFonts w:hint="default" w:ascii="仿宋" w:hAnsi="仿宋" w:eastAsia="仿宋"/>
+          <w:sz w:val="24"/>
+          <w:szCs w:val="24"/>
+          <w:lang w:val="en-US" w:eastAsia="zh-CN"/>
+        </w:rPr>
+      </w:pPr>
       <w:bookmarkStart w:id="0" w:name="_GoBack"/>
       <w:bookmarkEnd w:id="0"/>
-      <w:r>
-        <w:rPr>
-          <w:rFonts w:hint="eastAsia" w:ascii="仿宋" w:hAnsi="仿宋" w:eastAsia="仿宋"/>
-          <w:sz w:val="24"/>
-          <w:szCs w:val="24"/>
-          <w:lang w:val="en-US" w:eastAsia="zh-CN"/>
-        </w:rPr>
-        <w:t>多智能体系统；其检查点功能使其能保存运行状态，实现回放、纠错等功能，能支持智能体的长期运行；其中断机制，为智能体的人机交互提供了便利；其全面的记忆支持、长短期记忆相结合、记忆的语义搜索等功能为管理智能体的记忆提供便利。鉴于以上优点，建议采用LangGraph。</w:t>
-      </w:r>
-    </w:p>
-    <w:p>
-      <w:pPr>
-        <w:spacing w:line="300" w:lineRule="auto"/>
-        <w:ind w:firstLine="420"/>
-        <w:rPr>
-          <w:rFonts w:hint="default" w:ascii="仿宋" w:hAnsi="仿宋" w:eastAsia="仿宋"/>
-          <w:sz w:val="24"/>
-          <w:szCs w:val="24"/>
-          <w:lang w:val="en-US" w:eastAsia="zh-CN"/>
-        </w:rPr>
-      </w:pPr>
-      <w:r>
-        <w:rPr>
-          <w:rFonts w:hint="eastAsia" w:ascii="仿宋" w:hAnsi="仿宋" w:eastAsia="仿宋"/>
-          <w:sz w:val="24"/>
-          <w:szCs w:val="24"/>
-          <w:lang w:val="en-US" w:eastAsia="zh-CN"/>
-        </w:rPr>
-        <w:t>LangSmith是</w:t>
-      </w:r>
-      <w:r>
-        <w:rPr>
-          <w:rFonts w:hint="eastAsia" w:ascii="仿宋" w:hAnsi="仿宋" w:eastAsia="仿宋"/>
-          <w:sz w:val="24"/>
-          <w:szCs w:val="24"/>
-        </w:rPr>
-        <w:t>一个开发人员平台，</w:t>
-      </w:r>
-      <w:r>
-        <w:rPr>
-          <w:rFonts w:hint="eastAsia" w:ascii="仿宋" w:hAnsi="仿宋" w:eastAsia="仿宋"/>
-          <w:sz w:val="24"/>
-          <w:szCs w:val="24"/>
-          <w:lang w:val="en-US" w:eastAsia="zh-CN"/>
-        </w:rPr>
-        <w:t>提供</w:t>
-      </w:r>
-      <w:r>
-        <w:rPr>
-          <w:rFonts w:hint="eastAsia" w:ascii="仿宋" w:hAnsi="仿宋" w:eastAsia="仿宋"/>
-          <w:sz w:val="24"/>
-          <w:szCs w:val="24"/>
-        </w:rPr>
-        <w:t>调试、测试、评估和监控 LLM 应用程序</w:t>
-      </w:r>
-      <w:r>
-        <w:rPr>
-          <w:rFonts w:hint="eastAsia" w:ascii="仿宋" w:hAnsi="仿宋" w:eastAsia="仿宋"/>
-          <w:sz w:val="24"/>
-          <w:szCs w:val="24"/>
-          <w:lang w:val="en-US" w:eastAsia="zh-CN"/>
-        </w:rPr>
-        <w:t>的功能，但是最大的问题是其并非开源，只有购买商业版才能在本地部署，非商业的试用版使用受限且需联网使用，故对此平台只进行了简单适用。其追踪评估等功能确实能给LLM应用程序的开发测试提供便利。建议领导决策是否有购买可能再做更详细的调研，或者调研一些开源替代，例如Langfuse。</w:t>
-      </w:r>
     </w:p>
     <w:sectPr>
       <w:pgSz w:w="11906" w:h="16838"/>
@@ -23662,7 +23665,7 @@
     <w:lsdException w:uiPriority="99" w:name="HTML Acronym"/>
     <w:lsdException w:uiPriority="99" w:name="HTML Address"/>
     <w:lsdException w:uiPriority="99" w:name="HTML Cite"/>
-    <w:lsdException w:uiPriority="99" w:name="HTML Code"/>
+    <w:lsdException w:qFormat="1" w:uiPriority="99" w:name="HTML Code"/>
     <w:lsdException w:uiPriority="99" w:name="HTML Definition"/>
     <w:lsdException w:uiPriority="99" w:name="HTML Keyboard"/>
     <w:lsdException w:uiPriority="99" w:name="HTML Preformatted"/>
@@ -23925,6 +23928,7 @@
     <w:basedOn w:val="6"/>
     <w:semiHidden/>
     <w:unhideWhenUsed/>
+    <w:qFormat/>
     <w:uiPriority w:val="99"/>
     <w:rPr>
       <w:rFonts w:ascii="Courier New" w:hAnsi="Courier New"/>
